--- a/zzy-springboot/src/main/resources/乐优商城项目总结.docx
+++ b/zzy-springboot/src/main/resources/乐优商城项目总结.docx
@@ -39,15 +39,7 @@
         <w:t>servlet</w:t>
       </w:r>
       <w:r>
-        <w:t>容器，不需要单独安装容器，jar</w:t>
-      </w:r>
-      <w:proofErr w:type="gramStart"/>
-      <w:r>
-        <w:t>包直接</w:t>
-      </w:r>
-      <w:proofErr w:type="gramEnd"/>
-      <w:r>
-        <w:t>发布一个web应用</w:t>
+        <w:t>容器，不需要单独安装容器，jar包直接发布一个web应用</w:t>
       </w:r>
     </w:p>
     <w:p>
@@ -100,6 +92,13 @@
       </w:r>
     </w:p>
     <w:p>
+      <w:pPr>
+        <w:rPr>
+          <w:rFonts w:hint="eastAsia"/>
+        </w:rPr>
+      </w:pPr>
+    </w:p>
+    <w:p>
       <w:r>
         <w:rPr>
           <w:rFonts w:hint="eastAsia"/>
@@ -125,6 +124,13 @@
       </w:r>
     </w:p>
     <w:p>
+      <w:pPr>
+        <w:rPr>
+          <w:rFonts w:hint="eastAsia"/>
+        </w:rPr>
+      </w:pPr>
+    </w:p>
+    <w:p>
       <w:r>
         <w:rPr>
           <w:rFonts w:hint="eastAsia"/>
@@ -176,24 +182,165 @@
       </w:r>
     </w:p>
     <w:p>
+      <w:r>
+        <w:t>@</w:t>
+      </w:r>
+      <w:proofErr w:type="spellStart"/>
+      <w:r>
+        <w:t>SpringBootApplication</w:t>
+      </w:r>
+      <w:proofErr w:type="spellEnd"/>
+      <w:r>
+        <w:t xml:space="preserve"> //组合注解，相当于@</w:t>
+      </w:r>
+      <w:proofErr w:type="spellStart"/>
+      <w:r>
+        <w:t>EnableAutoConfiguration</w:t>
+      </w:r>
+      <w:proofErr w:type="spellEnd"/>
+      <w:r>
+        <w:t>+@</w:t>
+      </w:r>
+      <w:proofErr w:type="spellStart"/>
+      <w:r>
+        <w:t>ComponentScan</w:t>
+      </w:r>
+      <w:proofErr w:type="spellEnd"/>
+      <w:r>
+        <w:t>+@</w:t>
+      </w:r>
+      <w:proofErr w:type="spellStart"/>
+      <w:r>
+        <w:t>SpringBootConfiguration</w:t>
+      </w:r>
+      <w:proofErr w:type="spellEnd"/>
+    </w:p>
+    <w:p/>
+    <w:p>
+      <w:r>
+        <w:rPr>
+          <w:rFonts w:hint="eastAsia"/>
+        </w:rPr>
+        <w:t>3.Springboot的四种属性注入</w:t>
+      </w:r>
+    </w:p>
+    <w:p>
+      <w:r>
+        <w:rPr>
+          <w:rFonts w:hint="eastAsia"/>
+        </w:rPr>
+        <w:t>（1）@</w:t>
+      </w:r>
+      <w:proofErr w:type="spellStart"/>
+      <w:r>
+        <w:t>Autowired</w:t>
+      </w:r>
+      <w:proofErr w:type="spellEnd"/>
+      <w:r>
+        <w:rPr>
+          <w:rFonts w:hint="eastAsia"/>
+        </w:rPr>
+        <w:t>注入</w:t>
+      </w:r>
+    </w:p>
+    <w:p>
+      <w:r>
+        <w:rPr>
+          <w:rFonts w:hint="eastAsia"/>
+        </w:rPr>
+        <w:t>（2）构造方法注入</w:t>
+      </w:r>
+    </w:p>
+    <w:p>
+      <w:r>
+        <w:rPr>
+          <w:rFonts w:hint="eastAsia"/>
+        </w:rPr>
+        <w:t>（3）@Bean方法形参注入</w:t>
+      </w:r>
+    </w:p>
+    <w:p>
       <w:pPr>
         <w:rPr>
           <w:rFonts w:hint="eastAsia"/>
         </w:rPr>
       </w:pPr>
       <w:r>
-        <w:t>@</w:t>
-      </w:r>
-      <w:proofErr w:type="spellStart"/>
-      <w:r>
-        <w:t>SpringBootApplication</w:t>
-      </w:r>
-      <w:proofErr w:type="spellEnd"/>
-      <w:r>
-        <w:t xml:space="preserve"> //组合注解，相当于@EnableAutoConfiguration+@ComponentScan+@SpringBootConfiguration</w:t>
+        <w:rPr>
+          <w:rFonts w:hint="eastAsia"/>
+        </w:rPr>
+        <w:t>（4）直接在@Bean方法上使用@</w:t>
+      </w:r>
+      <w:proofErr w:type="spellStart"/>
+      <w:r>
+        <w:rPr>
+          <w:rFonts w:hint="eastAsia"/>
+        </w:rPr>
+        <w:t>ConfigurationProperties</w:t>
+      </w:r>
+      <w:proofErr w:type="spellEnd"/>
+      <w:r>
+        <w:rPr>
+          <w:rFonts w:hint="eastAsia"/>
+        </w:rPr>
+        <w:t>（prefix</w:t>
+      </w:r>
+      <w:r>
+        <w:t xml:space="preserve"> </w:t>
+      </w:r>
+      <w:r>
+        <w:rPr>
+          <w:rFonts w:hint="eastAsia"/>
+        </w:rPr>
+        <w:t>=</w:t>
+      </w:r>
+      <w:r>
+        <w:t xml:space="preserve"> </w:t>
+      </w:r>
+      <w:r>
+        <w:rPr>
+          <w:rFonts w:hint="eastAsia"/>
+        </w:rPr>
+        <w:t>“配置文件</w:t>
+      </w:r>
+      <w:r>
+        <w:rPr>
+          <w:rFonts w:hint="eastAsia"/>
+        </w:rPr>
+        <w:t>内容前缀</w:t>
       </w:r>
       <w:bookmarkStart w:id="0" w:name="_GoBack"/>
       <w:bookmarkEnd w:id="0"/>
+      <w:r>
+        <w:rPr>
+          <w:rFonts w:hint="eastAsia"/>
+        </w:rPr>
+        <w:t>例如</w:t>
+      </w:r>
+      <w:proofErr w:type="spellStart"/>
+      <w:r>
+        <w:rPr>
+          <w:rFonts w:hint="eastAsia"/>
+        </w:rPr>
+        <w:t>jdbc</w:t>
+      </w:r>
+      <w:proofErr w:type="spellEnd"/>
+      <w:r>
+        <w:t>”</w:t>
+      </w:r>
+      <w:r>
+        <w:rPr>
+          <w:rFonts w:hint="eastAsia"/>
+        </w:rPr>
+        <w:t>）</w:t>
+      </w:r>
+    </w:p>
+    <w:p>
+      <w:pPr>
+        <w:rPr>
+          <w:rFonts w:hint="eastAsia"/>
+        </w:rPr>
+      </w:pPr>
     </w:p>
     <w:sectPr>
       <w:pgSz w:w="11906" w:h="16838"/>
@@ -219,7 +366,7 @@
     </w:rPrDefault>
     <w:pPrDefault/>
   </w:docDefaults>
-  <w:latentStyles w:defLockedState="0" w:defUIPriority="99" w:defSemiHidden="0" w:defUnhideWhenUsed="0" w:defQFormat="0" w:count="375">
+  <w:latentStyles w:defLockedState="0" w:defUIPriority="99" w:defSemiHidden="0" w:defUnhideWhenUsed="0" w:defQFormat="0" w:count="376">
     <w:lsdException w:name="Normal" w:uiPriority="0" w:qFormat="1"/>
     <w:lsdException w:name="heading 1" w:uiPriority="9" w:qFormat="1"/>
     <w:lsdException w:name="heading 2" w:semiHidden="1" w:uiPriority="9" w:unhideWhenUsed="1" w:qFormat="1"/>
@@ -325,7 +472,6 @@
     <w:lsdException w:name="HTML Sample" w:semiHidden="1" w:unhideWhenUsed="1"/>
     <w:lsdException w:name="HTML Typewriter" w:semiHidden="1" w:unhideWhenUsed="1"/>
     <w:lsdException w:name="HTML Variable" w:semiHidden="1" w:unhideWhenUsed="1"/>
-    <w:lsdException w:name="Normal Table" w:semiHidden="1" w:unhideWhenUsed="1"/>
     <w:lsdException w:name="annotation subject" w:semiHidden="1" w:unhideWhenUsed="1"/>
     <w:lsdException w:name="No List" w:semiHidden="1" w:unhideWhenUsed="1"/>
     <w:lsdException w:name="Outline List 1" w:semiHidden="1" w:unhideWhenUsed="1"/>
@@ -372,10 +518,8 @@
     <w:lsdException w:name="Table Subtle 2" w:semiHidden="1" w:unhideWhenUsed="1"/>
     <w:lsdException w:name="Table Web 1" w:semiHidden="1" w:unhideWhenUsed="1"/>
     <w:lsdException w:name="Table Web 2" w:semiHidden="1" w:unhideWhenUsed="1"/>
-    <w:lsdException w:name="Table Web 3" w:semiHidden="1" w:unhideWhenUsed="1"/>
     <w:lsdException w:name="Balloon Text" w:semiHidden="1" w:unhideWhenUsed="1"/>
     <w:lsdException w:name="Table Grid" w:uiPriority="39"/>
-    <w:lsdException w:name="Table Theme" w:semiHidden="1" w:unhideWhenUsed="1"/>
     <w:lsdException w:name="Placeholder Text" w:semiHidden="1"/>
     <w:lsdException w:name="No Spacing" w:uiPriority="1" w:qFormat="1"/>
     <w:lsdException w:name="Light Shading" w:uiPriority="60"/>
@@ -595,6 +739,7 @@
     <w:lsdException w:name="Smart Hyperlink" w:semiHidden="1" w:unhideWhenUsed="1"/>
     <w:lsdException w:name="Hashtag" w:semiHidden="1" w:unhideWhenUsed="1"/>
     <w:lsdException w:name="Unresolved Mention" w:semiHidden="1" w:unhideWhenUsed="1"/>
+    <w:lsdException w:name="Smart Link" w:semiHidden="1" w:unhideWhenUsed="1"/>
   </w:latentStyles>
   <w:style w:type="paragraph" w:default="1" w:styleId="a">
     <w:name w:val="Normal"/>
